--- a/Tutorials for Python/module_3_/m_3_list/m_3_list_practic_text.docx
+++ b/Tutorials for Python/module_3_/m_3_list/m_3_list_practic_text.docx
@@ -202,7 +202,6 @@
           <w:bCs/>
           <w:sz w:val="32"/>
           <w:szCs w:val="32"/>
-          <w:lang w:val="en-US"/>
         </w:rPr>
       </w:pPr>
     </w:p>
@@ -277,7 +276,6 @@
           <w:rFonts w:ascii="Times New Roman" w:hAnsi="Times New Roman" w:cs="Times New Roman"/>
           <w:sz w:val="32"/>
           <w:szCs w:val="32"/>
-          <w:lang w:val="en-US"/>
         </w:rPr>
       </w:pPr>
       <w:r>
@@ -293,30 +291,61 @@
           <w:rFonts w:ascii="Times New Roman" w:hAnsi="Times New Roman" w:cs="Times New Roman"/>
           <w:sz w:val="32"/>
           <w:szCs w:val="32"/>
-          <w:lang w:val="en-US"/>
-        </w:rPr>
-        <w:t>: a = 97, z = 122</w:t>
-      </w:r>
-    </w:p>
-    <w:p>
-      <w:pPr>
-        <w:jc w:val="both"/>
-        <w:rPr>
-          <w:rFonts w:ascii="Times New Roman" w:hAnsi="Times New Roman" w:cs="Times New Roman"/>
-          <w:sz w:val="32"/>
-          <w:szCs w:val="32"/>
-          <w:lang w:val="en-US"/>
-        </w:rPr>
-      </w:pPr>
-    </w:p>
-    <w:p>
-      <w:pPr>
-        <w:jc w:val="both"/>
-        <w:rPr>
-          <w:rFonts w:ascii="Times New Roman" w:hAnsi="Times New Roman" w:cs="Times New Roman"/>
-          <w:sz w:val="32"/>
-          <w:szCs w:val="32"/>
-          <w:lang w:val="en-US"/>
+        </w:rPr>
+        <w:t xml:space="preserve">: </w:t>
+      </w:r>
+      <w:r>
+        <w:rPr>
+          <w:rFonts w:ascii="Times New Roman" w:hAnsi="Times New Roman" w:cs="Times New Roman"/>
+          <w:sz w:val="32"/>
+          <w:szCs w:val="32"/>
+          <w:lang w:val="en-US"/>
+        </w:rPr>
+        <w:t>a</w:t>
+      </w:r>
+      <w:r>
+        <w:rPr>
+          <w:rFonts w:ascii="Times New Roman" w:hAnsi="Times New Roman" w:cs="Times New Roman"/>
+          <w:sz w:val="32"/>
+          <w:szCs w:val="32"/>
+        </w:rPr>
+        <w:t xml:space="preserve"> = 97, </w:t>
+      </w:r>
+      <w:r>
+        <w:rPr>
+          <w:rFonts w:ascii="Times New Roman" w:hAnsi="Times New Roman" w:cs="Times New Roman"/>
+          <w:sz w:val="32"/>
+          <w:szCs w:val="32"/>
+          <w:lang w:val="en-US"/>
+        </w:rPr>
+        <w:t>z</w:t>
+      </w:r>
+      <w:r>
+        <w:rPr>
+          <w:rFonts w:ascii="Times New Roman" w:hAnsi="Times New Roman" w:cs="Times New Roman"/>
+          <w:sz w:val="32"/>
+          <w:szCs w:val="32"/>
+        </w:rPr>
+        <w:t xml:space="preserve"> = 122</w:t>
+      </w:r>
+    </w:p>
+    <w:p>
+      <w:pPr>
+        <w:jc w:val="both"/>
+        <w:rPr>
+          <w:rFonts w:ascii="Times New Roman" w:hAnsi="Times New Roman" w:cs="Times New Roman"/>
+          <w:sz w:val="32"/>
+          <w:szCs w:val="32"/>
+        </w:rPr>
+      </w:pPr>
+    </w:p>
+    <w:p>
+      <w:pPr>
+        <w:jc w:val="both"/>
+        <w:rPr>
+          <w:rFonts w:ascii="Times New Roman" w:hAnsi="Times New Roman" w:cs="Times New Roman"/>
+          <w:sz w:val="32"/>
+          <w:szCs w:val="32"/>
         </w:rPr>
       </w:pPr>
     </w:p>
@@ -635,7 +664,6 @@
           <w:sz w:val="32"/>
           <w:szCs w:val="32"/>
           <w:highlight w:val="yellow"/>
-          <w:lang w:val="en-US"/>
         </w:rPr>
         <w:t>3</w:t>
       </w:r>
@@ -941,7 +969,6 @@
           <w:rFonts w:ascii="inherit" w:hAnsi="inherit"/>
           <w:color w:val="222222"/>
           <w:highlight w:val="yellow"/>
-          <w:lang w:val="en-US"/>
         </w:rPr>
         <w:t>4</w:t>
       </w:r>
@@ -1284,7 +1311,6 @@
           <w:rFonts w:ascii="inherit" w:hAnsi="inherit"/>
           <w:color w:val="222222"/>
           <w:highlight w:val="yellow"/>
-          <w:lang w:val="en-US"/>
         </w:rPr>
         <w:t>5</w:t>
       </w:r>
@@ -1392,33 +1418,102 @@
           <w:color w:val="000000"/>
           <w:lang w:val="en-US"/>
         </w:rPr>
-        <w:t>68 42</w:t>
-      </w:r>
-      <w:r>
-        <w:rPr>
-          <w:color w:val="000000"/>
+        <w:t>68 42 467</w:t>
+      </w:r>
+    </w:p>
+    <w:p>
+      <w:pPr>
+        <w:jc w:val="both"/>
+        <w:rPr>
+          <w:rFonts w:ascii="Times New Roman" w:hAnsi="Times New Roman" w:cs="Times New Roman"/>
+          <w:sz w:val="32"/>
+          <w:szCs w:val="32"/>
+          <w:lang w:val="en-US"/>
+        </w:rPr>
+      </w:pPr>
+    </w:p>
+    <w:p>
+      <w:pPr>
+        <w:pStyle w:val="a3"/>
+        <w:shd w:val="clear" w:color="auto" w:fill="FFFFFF"/>
+        <w:spacing w:before="0" w:beforeAutospacing="0" w:after="240" w:afterAutospacing="0"/>
+        <w:rPr>
+          <w:rStyle w:val="a4"/>
+          <w:rFonts w:ascii="inherit" w:hAnsi="inherit"/>
+          <w:color w:val="222222"/>
+          <w:lang w:val="en-US"/>
+        </w:rPr>
+      </w:pPr>
+      <w:r>
+        <w:rPr>
+          <w:rStyle w:val="a4"/>
+          <w:rFonts w:ascii="inherit" w:hAnsi="inherit"/>
+          <w:color w:val="222222"/>
+          <w:highlight w:val="yellow"/>
+        </w:rPr>
+        <w:t>Подвиг</w:t>
+      </w:r>
+      <w:r>
+        <w:rPr>
+          <w:rStyle w:val="a4"/>
+          <w:rFonts w:ascii="inherit" w:hAnsi="inherit"/>
+          <w:color w:val="222222"/>
+          <w:highlight w:val="yellow"/>
+          <w:lang w:val="en-US"/>
+        </w:rPr>
+        <w:t xml:space="preserve"> 6.</w:t>
+      </w:r>
+    </w:p>
+    <w:p>
+      <w:pPr>
+        <w:pStyle w:val="a3"/>
+        <w:shd w:val="clear" w:color="auto" w:fill="FFFFFF"/>
+        <w:spacing w:before="0" w:beforeAutospacing="0" w:after="0" w:afterAutospacing="0"/>
+        <w:rPr>
+          <w:rFonts w:ascii="inherit" w:hAnsi="inherit"/>
+          <w:color w:val="222222"/>
+        </w:rPr>
+      </w:pPr>
+      <w:r>
+        <w:rPr>
+          <w:rFonts w:ascii="inherit" w:hAnsi="inherit"/>
+          <w:color w:val="222222"/>
           <w:lang w:val="en-US"/>
         </w:rPr>
         <w:t> </w:t>
       </w:r>
       <w:r>
         <w:rPr>
-          <w:color w:val="000000"/>
-          <w:lang w:val="en-US"/>
-        </w:rPr>
-        <w:t>467</w:t>
-      </w:r>
-    </w:p>
-    <w:p>
-      <w:pPr>
-        <w:jc w:val="both"/>
-        <w:rPr>
-          <w:rFonts w:ascii="Times New Roman" w:hAnsi="Times New Roman" w:cs="Times New Roman"/>
-          <w:sz w:val="32"/>
-          <w:szCs w:val="32"/>
-          <w:lang w:val="en-US"/>
-        </w:rPr>
-      </w:pPr>
+          <w:rFonts w:ascii="inherit" w:hAnsi="inherit"/>
+          <w:color w:val="222222"/>
+        </w:rPr>
+        <w:t>Вводится строка с номером телефона в формате: +7(</w:t>
+      </w:r>
+      <w:proofErr w:type="spellStart"/>
+      <w:r>
+        <w:rPr>
+          <w:rFonts w:ascii="inherit" w:hAnsi="inherit"/>
+          <w:color w:val="222222"/>
+        </w:rPr>
+        <w:t>xxx</w:t>
+      </w:r>
+      <w:proofErr w:type="spellEnd"/>
+      <w:r>
+        <w:rPr>
+          <w:rFonts w:ascii="inherit" w:hAnsi="inherit"/>
+          <w:color w:val="222222"/>
+        </w:rPr>
+        <w:t>)</w:t>
+      </w:r>
+      <w:proofErr w:type="spellStart"/>
+      <w:r>
+        <w:rPr>
+          <w:rFonts w:ascii="inherit" w:hAnsi="inherit"/>
+          <w:color w:val="222222"/>
+        </w:rPr>
+        <w:t>xxx-xx-xx</w:t>
+      </w:r>
+      <w:proofErr w:type="spellEnd"/>
     </w:p>
     <w:p>
       <w:pPr>
@@ -1426,135 +1521,45 @@
         <w:shd w:val="clear" w:color="auto" w:fill="FFFFFF"/>
         <w:spacing w:before="0" w:beforeAutospacing="0" w:after="240" w:afterAutospacing="0"/>
         <w:rPr>
-          <w:rStyle w:val="a4"/>
-          <w:rFonts w:ascii="inherit" w:hAnsi="inherit"/>
-          <w:color w:val="222222"/>
-        </w:rPr>
-      </w:pPr>
-      <w:r>
-        <w:rPr>
-          <w:rStyle w:val="a4"/>
-          <w:rFonts w:ascii="inherit" w:hAnsi="inherit"/>
-          <w:color w:val="222222"/>
-          <w:highlight w:val="yellow"/>
-        </w:rPr>
-        <w:t xml:space="preserve">Подвиг </w:t>
-      </w:r>
-      <w:r>
-        <w:rPr>
-          <w:rStyle w:val="a4"/>
-          <w:rFonts w:ascii="inherit" w:hAnsi="inherit"/>
-          <w:color w:val="222222"/>
-          <w:highlight w:val="yellow"/>
-        </w:rPr>
-        <w:t>6</w:t>
-      </w:r>
-      <w:r>
-        <w:rPr>
-          <w:rStyle w:val="a4"/>
-          <w:rFonts w:ascii="inherit" w:hAnsi="inherit"/>
-          <w:color w:val="222222"/>
-          <w:highlight w:val="yellow"/>
-        </w:rPr>
-        <w:t>.</w:t>
+          <w:rFonts w:ascii="inherit" w:hAnsi="inherit"/>
+          <w:color w:val="222222"/>
+        </w:rPr>
+      </w:pPr>
+      <w:r>
+        <w:rPr>
+          <w:rFonts w:ascii="inherit" w:hAnsi="inherit"/>
+          <w:color w:val="222222"/>
+        </w:rPr>
+        <w:t xml:space="preserve">Необходимо преобразовать ее в список </w:t>
+      </w:r>
+      <w:proofErr w:type="spellStart"/>
+      <w:r>
+        <w:rPr>
+          <w:rFonts w:ascii="inherit" w:hAnsi="inherit"/>
+          <w:color w:val="222222"/>
+        </w:rPr>
+        <w:t>lst</w:t>
+      </w:r>
+      <w:proofErr w:type="spellEnd"/>
+      <w:r>
+        <w:rPr>
+          <w:rFonts w:ascii="inherit" w:hAnsi="inherit"/>
+          <w:color w:val="222222"/>
+        </w:rPr>
+        <w:t xml:space="preserve"> (посимвольно, то есть, элементами списка будут являться отдельные символы строки). Затем, удалить первый '+', число 7 заменить на 8 и убрать дефисы. Отобразить полученный список на экране командой:</w:t>
       </w:r>
     </w:p>
     <w:p>
       <w:pPr>
         <w:pStyle w:val="a3"/>
         <w:shd w:val="clear" w:color="auto" w:fill="FFFFFF"/>
-        <w:spacing w:before="0" w:beforeAutospacing="0" w:after="0" w:afterAutospacing="0"/>
-        <w:rPr>
-          <w:rFonts w:ascii="inherit" w:hAnsi="inherit"/>
-          <w:color w:val="222222"/>
-        </w:rPr>
-      </w:pPr>
-      <w:r>
-        <w:rPr>
-          <w:rFonts w:ascii="inherit" w:hAnsi="inherit"/>
-          <w:color w:val="222222"/>
-          <w:lang w:val="en-US"/>
-        </w:rPr>
-        <w:t> </w:t>
-      </w:r>
-      <w:r>
-        <w:rPr>
-          <w:rFonts w:ascii="inherit" w:hAnsi="inherit"/>
-          <w:color w:val="222222"/>
-        </w:rPr>
-        <w:t>Вводится строка с номером телефона в формате: +7(</w:t>
-      </w:r>
-      <w:proofErr w:type="spellStart"/>
-      <w:r>
-        <w:rPr>
-          <w:rFonts w:ascii="inherit" w:hAnsi="inherit"/>
-          <w:color w:val="222222"/>
-        </w:rPr>
-        <w:t>xxx</w:t>
-      </w:r>
-      <w:proofErr w:type="spellEnd"/>
-      <w:r>
-        <w:rPr>
-          <w:rFonts w:ascii="inherit" w:hAnsi="inherit"/>
-          <w:color w:val="222222"/>
-        </w:rPr>
-        <w:t>)</w:t>
-      </w:r>
-      <w:proofErr w:type="spellStart"/>
-      <w:r>
-        <w:rPr>
-          <w:rFonts w:ascii="inherit" w:hAnsi="inherit"/>
-          <w:color w:val="222222"/>
-        </w:rPr>
-        <w:t>xxx-xx-xx</w:t>
-      </w:r>
-      <w:proofErr w:type="spellEnd"/>
-    </w:p>
-    <w:p>
-      <w:pPr>
-        <w:pStyle w:val="a3"/>
-        <w:shd w:val="clear" w:color="auto" w:fill="FFFFFF"/>
         <w:spacing w:before="0" w:beforeAutospacing="0" w:after="240" w:afterAutospacing="0"/>
         <w:rPr>
           <w:rFonts w:ascii="inherit" w:hAnsi="inherit"/>
           <w:color w:val="222222"/>
-        </w:rPr>
-      </w:pPr>
-      <w:r>
-        <w:rPr>
-          <w:rFonts w:ascii="inherit" w:hAnsi="inherit"/>
-          <w:color w:val="222222"/>
-        </w:rPr>
-        <w:t xml:space="preserve">Необходимо преобразовать ее в список </w:t>
-      </w:r>
-      <w:proofErr w:type="spellStart"/>
-      <w:r>
-        <w:rPr>
-          <w:rFonts w:ascii="inherit" w:hAnsi="inherit"/>
-          <w:color w:val="222222"/>
-        </w:rPr>
-        <w:t>lst</w:t>
-      </w:r>
-      <w:proofErr w:type="spellEnd"/>
-      <w:r>
-        <w:rPr>
-          <w:rFonts w:ascii="inherit" w:hAnsi="inherit"/>
-          <w:color w:val="222222"/>
-        </w:rPr>
-        <w:t xml:space="preserve"> (посимвольно, то есть, элементами списка будут являться отдельные символы строки). Затем, удалить первый '+', число 7 заменить на 8 и убрать дефисы. Отобразить полученный список на экране командой:</w:t>
-      </w:r>
-    </w:p>
-    <w:p>
-      <w:pPr>
-        <w:pStyle w:val="a3"/>
-        <w:shd w:val="clear" w:color="auto" w:fill="FFFFFF"/>
-        <w:spacing w:before="0" w:beforeAutospacing="0" w:after="240" w:afterAutospacing="0"/>
-        <w:rPr>
-          <w:rFonts w:ascii="inherit" w:hAnsi="inherit"/>
-          <w:color w:val="222222"/>
-        </w:rPr>
-      </w:pPr>
-      <w:proofErr w:type="spellStart"/>
+          <w:lang w:val="en-US"/>
+        </w:rPr>
+      </w:pPr>
       <w:r>
         <w:rPr>
           <w:rStyle w:val="HTML1"/>
@@ -1563,10 +1568,11 @@
           <w:szCs w:val="22"/>
           <w:bdr w:val="single" w:sz="6" w:space="2" w:color="ECEDF1" w:frame="1"/>
           <w:shd w:val="clear" w:color="auto" w:fill="F3F4F6"/>
-        </w:rPr>
-        <w:t>print</w:t>
-      </w:r>
-      <w:proofErr w:type="spellEnd"/>
+          <w:lang w:val="en-US"/>
+        </w:rPr>
+        <w:t>print("</w:t>
+      </w:r>
+      <w:proofErr w:type="gramStart"/>
       <w:r>
         <w:rPr>
           <w:rStyle w:val="HTML1"/>
@@ -1575,10 +1581,11 @@
           <w:szCs w:val="22"/>
           <w:bdr w:val="single" w:sz="6" w:space="2" w:color="ECEDF1" w:frame="1"/>
           <w:shd w:val="clear" w:color="auto" w:fill="F3F4F6"/>
-        </w:rPr>
-        <w:t>("</w:t>
-      </w:r>
-      <w:proofErr w:type="gramStart"/>
+          <w:lang w:val="en-US"/>
+        </w:rPr>
+        <w:t>".join</w:t>
+      </w:r>
+      <w:proofErr w:type="gramEnd"/>
       <w:r>
         <w:rPr>
           <w:rStyle w:val="HTML1"/>
@@ -1587,8 +1594,9 @@
           <w:szCs w:val="22"/>
           <w:bdr w:val="single" w:sz="6" w:space="2" w:color="ECEDF1" w:frame="1"/>
           <w:shd w:val="clear" w:color="auto" w:fill="F3F4F6"/>
-        </w:rPr>
-        <w:t>".</w:t>
+          <w:lang w:val="en-US"/>
+        </w:rPr>
+        <w:t>(</w:t>
       </w:r>
       <w:proofErr w:type="spellStart"/>
       <w:r>
@@ -1599,11 +1607,11 @@
           <w:szCs w:val="22"/>
           <w:bdr w:val="single" w:sz="6" w:space="2" w:color="ECEDF1" w:frame="1"/>
           <w:shd w:val="clear" w:color="auto" w:fill="F3F4F6"/>
-        </w:rPr>
-        <w:t>join</w:t>
+          <w:lang w:val="en-US"/>
+        </w:rPr>
+        <w:t>lst</w:t>
       </w:r>
       <w:proofErr w:type="spellEnd"/>
-      <w:proofErr w:type="gramEnd"/>
       <w:r>
         <w:rPr>
           <w:rStyle w:val="HTML1"/>
@@ -1612,30 +1620,7 @@
           <w:szCs w:val="22"/>
           <w:bdr w:val="single" w:sz="6" w:space="2" w:color="ECEDF1" w:frame="1"/>
           <w:shd w:val="clear" w:color="auto" w:fill="F3F4F6"/>
-        </w:rPr>
-        <w:t>(</w:t>
-      </w:r>
-      <w:proofErr w:type="spellStart"/>
-      <w:r>
-        <w:rPr>
-          <w:rStyle w:val="HTML1"/>
-          <w:color w:val="000000"/>
-          <w:sz w:val="22"/>
-          <w:szCs w:val="22"/>
-          <w:bdr w:val="single" w:sz="6" w:space="2" w:color="ECEDF1" w:frame="1"/>
-          <w:shd w:val="clear" w:color="auto" w:fill="F3F4F6"/>
-        </w:rPr>
-        <w:t>lst</w:t>
-      </w:r>
-      <w:proofErr w:type="spellEnd"/>
-      <w:r>
-        <w:rPr>
-          <w:rStyle w:val="HTML1"/>
-          <w:color w:val="000000"/>
-          <w:sz w:val="22"/>
-          <w:szCs w:val="22"/>
-          <w:bdr w:val="single" w:sz="6" w:space="2" w:color="ECEDF1" w:frame="1"/>
-          <w:shd w:val="clear" w:color="auto" w:fill="F3F4F6"/>
+          <w:lang w:val="en-US"/>
         </w:rPr>
         <w:t>))</w:t>
       </w:r>
@@ -1651,56 +1636,31 @@
         <w:rPr>
           <w:rFonts w:ascii="Courier New" w:hAnsi="Courier New"/>
           <w:color w:val="000000"/>
-        </w:rPr>
-      </w:pPr>
-      <w:proofErr w:type="spellStart"/>
-      <w:r>
-        <w:rPr>
-          <w:rStyle w:val="a4"/>
-          <w:rFonts w:ascii="inherit" w:hAnsi="inherit"/>
-          <w:color w:val="000000"/>
-        </w:rPr>
-        <w:t>Sample</w:t>
-      </w:r>
-      <w:proofErr w:type="spellEnd"/>
-      <w:r>
-        <w:rPr>
-          <w:rStyle w:val="a4"/>
-          <w:rFonts w:ascii="inherit" w:hAnsi="inherit"/>
-          <w:color w:val="000000"/>
+          <w:lang w:val="en-US"/>
+        </w:rPr>
+      </w:pPr>
+      <w:r>
+        <w:rPr>
+          <w:rStyle w:val="a4"/>
+          <w:rFonts w:ascii="inherit" w:hAnsi="inherit"/>
+          <w:color w:val="000000"/>
+          <w:lang w:val="en-US"/>
+        </w:rPr>
+        <w:t>Sample Input:</w:t>
+      </w:r>
+      <w:r>
+        <w:rPr>
+          <w:rStyle w:val="a4"/>
+          <w:rFonts w:ascii="inherit" w:hAnsi="inherit"/>
+          <w:color w:val="000000"/>
+          <w:lang w:val="en-US"/>
         </w:rPr>
         <w:t xml:space="preserve"> </w:t>
       </w:r>
-      <w:proofErr w:type="spellStart"/>
-      <w:r>
-        <w:rPr>
-          <w:rStyle w:val="a4"/>
-          <w:rFonts w:ascii="inherit" w:hAnsi="inherit"/>
-          <w:color w:val="000000"/>
-        </w:rPr>
-        <w:t>Input</w:t>
-      </w:r>
-      <w:proofErr w:type="spellEnd"/>
-      <w:r>
-        <w:rPr>
-          <w:rStyle w:val="a4"/>
-          <w:rFonts w:ascii="inherit" w:hAnsi="inherit"/>
-          <w:color w:val="000000"/>
-        </w:rPr>
-        <w:t>:</w:t>
-      </w:r>
-      <w:r>
-        <w:rPr>
-          <w:rStyle w:val="a4"/>
-          <w:rFonts w:ascii="inherit" w:hAnsi="inherit"/>
-          <w:color w:val="000000"/>
-          <w:lang w:val="en-US"/>
-        </w:rPr>
-        <w:t xml:space="preserve"> </w:t>
-      </w:r>
-      <w:r>
-        <w:rPr>
-          <w:color w:val="000000"/>
+      <w:r>
+        <w:rPr>
+          <w:color w:val="000000"/>
+          <w:lang w:val="en-US"/>
         </w:rPr>
         <w:t>+7(912)123-45-67</w:t>
       </w:r>
@@ -1758,7 +1718,6 @@
           <w:rStyle w:val="a4"/>
           <w:rFonts w:ascii="inherit" w:hAnsi="inherit"/>
           <w:color w:val="000000"/>
-          <w:lang w:val="en-US"/>
         </w:rPr>
         <w:t xml:space="preserve"> </w:t>
       </w:r>
@@ -1799,25 +1758,7 @@
           <w:color w:val="222222"/>
           <w:highlight w:val="yellow"/>
         </w:rPr>
-        <w:t xml:space="preserve">Подвиг </w:t>
-      </w:r>
-      <w:r>
-        <w:rPr>
-          <w:rStyle w:val="a4"/>
-          <w:rFonts w:ascii="inherit" w:hAnsi="inherit"/>
-          <w:color w:val="222222"/>
-          <w:highlight w:val="yellow"/>
-        </w:rPr>
-        <w:t>7</w:t>
-      </w:r>
-      <w:r>
-        <w:rPr>
-          <w:rStyle w:val="a4"/>
-          <w:rFonts w:ascii="inherit" w:hAnsi="inherit"/>
-          <w:color w:val="222222"/>
-          <w:highlight w:val="yellow"/>
-        </w:rPr>
-        <w:t>.</w:t>
+        <w:t>Подвиг 7.</w:t>
       </w:r>
     </w:p>
     <w:p>
@@ -1835,7 +1776,7 @@
           <w:rFonts w:ascii="inherit" w:hAnsi="inherit"/>
           <w:color w:val="222222"/>
         </w:rPr>
-        <w:t>В одну строчку через пробел вводятся: имя, отчество и фамилия. Необходимо представить эти данные в виде новой строки в формате: Фамилия И.О. (Например, Сергей Михайлович Балакирев -&gt; Балакирев С.М.).</w:t>
+        <w:t xml:space="preserve">В одну строчку через пробел вводятся: имя, отчество и фамилия. Необходимо представить эти данные в виде новой строки в формате: </w:t>
       </w:r>
     </w:p>
     <w:p>
@@ -1882,15 +1823,7 @@
           <w:rFonts w:ascii="inherit" w:hAnsi="inherit"/>
           <w:color w:val="000000"/>
         </w:rPr>
-        <w:t>:</w:t>
-      </w:r>
-      <w:r>
-        <w:rPr>
-          <w:rStyle w:val="a4"/>
-          <w:rFonts w:ascii="inherit" w:hAnsi="inherit"/>
-          <w:color w:val="000000"/>
-        </w:rPr>
-        <w:t xml:space="preserve">  </w:t>
+        <w:t xml:space="preserve">:  </w:t>
       </w:r>
       <w:r>
         <w:rPr>
@@ -1910,29 +1843,44 @@
         <w:rPr>
           <w:rFonts w:ascii="Courier New" w:hAnsi="Courier New"/>
           <w:color w:val="000000"/>
-          <w:lang w:val="en-US"/>
-        </w:rPr>
-      </w:pPr>
-      <w:r>
-        <w:rPr>
-          <w:rStyle w:val="a4"/>
-          <w:rFonts w:ascii="inherit" w:hAnsi="inherit"/>
-          <w:color w:val="000000"/>
-          <w:lang w:val="en-US"/>
-        </w:rPr>
-        <w:t>Sample Output:</w:t>
-      </w:r>
-      <w:r>
-        <w:rPr>
-          <w:rStyle w:val="a4"/>
-          <w:rFonts w:ascii="inherit" w:hAnsi="inherit"/>
-          <w:color w:val="000000"/>
-          <w:lang w:val="en-US"/>
+        </w:rPr>
+      </w:pPr>
+      <w:r>
+        <w:rPr>
+          <w:rStyle w:val="a4"/>
+          <w:rFonts w:ascii="inherit" w:hAnsi="inherit"/>
+          <w:color w:val="000000"/>
+          <w:lang w:val="en-US"/>
+        </w:rPr>
+        <w:t>Sample</w:t>
+      </w:r>
+      <w:r>
+        <w:rPr>
+          <w:rStyle w:val="a4"/>
+          <w:rFonts w:ascii="inherit" w:hAnsi="inherit"/>
+          <w:color w:val="000000"/>
         </w:rPr>
         <w:t xml:space="preserve"> </w:t>
       </w:r>
       <w:r>
         <w:rPr>
+          <w:rStyle w:val="a4"/>
+          <w:rFonts w:ascii="inherit" w:hAnsi="inherit"/>
+          <w:color w:val="000000"/>
+          <w:lang w:val="en-US"/>
+        </w:rPr>
+        <w:t>Output</w:t>
+      </w:r>
+      <w:r>
+        <w:rPr>
+          <w:rStyle w:val="a4"/>
+          <w:rFonts w:ascii="inherit" w:hAnsi="inherit"/>
+          <w:color w:val="000000"/>
+        </w:rPr>
+        <w:t xml:space="preserve">: </w:t>
+      </w:r>
+      <w:r>
+        <w:rPr>
           <w:color w:val="000000"/>
         </w:rPr>
         <w:t>Кривов</w:t>
@@ -1940,7 +1888,6 @@
       <w:r>
         <w:rPr>
           <w:color w:val="000000"/>
-          <w:lang w:val="en-US"/>
         </w:rPr>
         <w:t xml:space="preserve"> </w:t>
       </w:r>
@@ -1953,7 +1900,6 @@
       <w:r>
         <w:rPr>
           <w:color w:val="000000"/>
-          <w:lang w:val="en-US"/>
         </w:rPr>
         <w:t>.</w:t>
       </w:r>
@@ -1966,7 +1912,6 @@
       <w:r>
         <w:rPr>
           <w:color w:val="000000"/>
-          <w:lang w:val="en-US"/>
         </w:rPr>
         <w:t>.</w:t>
       </w:r>
@@ -1982,7 +1927,6 @@
         <w:rPr>
           <w:rFonts w:ascii="Courier New" w:hAnsi="Courier New"/>
           <w:color w:val="000000"/>
-          <w:lang w:val="en-US"/>
         </w:rPr>
       </w:pPr>
     </w:p>
@@ -1992,6 +1936,7 @@
         <w:shd w:val="clear" w:color="auto" w:fill="FFFFFF"/>
         <w:spacing w:before="240" w:beforeAutospacing="0" w:after="240" w:afterAutospacing="0"/>
         <w:rPr>
+          <w:rStyle w:val="a4"/>
           <w:rFonts w:ascii="inherit" w:hAnsi="inherit"/>
           <w:color w:val="222222"/>
         </w:rPr>
@@ -2004,8 +1949,240 @@
           <w:highlight w:val="yellow"/>
         </w:rPr>
         <w:lastRenderedPageBreak/>
-        <w:t xml:space="preserve">Подвиг </w:t>
-      </w:r>
+        <w:t>Подвиг 8.</w:t>
+      </w:r>
+      <w:r>
+        <w:rPr>
+          <w:rStyle w:val="a4"/>
+          <w:rFonts w:ascii="inherit" w:hAnsi="inherit"/>
+          <w:color w:val="222222"/>
+        </w:rPr>
+        <w:t xml:space="preserve"> </w:t>
+      </w:r>
+    </w:p>
+    <w:p>
+      <w:pPr>
+        <w:pStyle w:val="a3"/>
+        <w:shd w:val="clear" w:color="auto" w:fill="FFFFFF"/>
+        <w:spacing w:before="240" w:beforeAutospacing="0" w:after="240" w:afterAutospacing="0"/>
+        <w:rPr>
+          <w:rFonts w:ascii="inherit" w:hAnsi="inherit"/>
+          <w:color w:val="222222"/>
+        </w:rPr>
+      </w:pPr>
+      <w:r>
+        <w:rPr>
+          <w:rFonts w:ascii="inherit" w:hAnsi="inherit"/>
+          <w:color w:val="222222"/>
+        </w:rPr>
+        <w:t>Вводится натуральное число N (то есть, положительное, целое). Требуется создать двумерный (вложенный) список размером N x N элементов, состоящий из всех единиц, а затем, в последний столбец записать пятерки. Вывести этот список на экран в виде таблицы чисел, как показано в примере ниже.</w:t>
+      </w:r>
+    </w:p>
+    <w:p>
+      <w:pPr>
+        <w:pStyle w:val="a3"/>
+        <w:shd w:val="clear" w:color="auto" w:fill="FFFFFF"/>
+        <w:spacing w:before="240" w:beforeAutospacing="0" w:after="240" w:afterAutospacing="0"/>
+        <w:rPr>
+          <w:rFonts w:ascii="inherit" w:hAnsi="inherit"/>
+          <w:color w:val="222222"/>
+        </w:rPr>
+      </w:pPr>
+      <w:r>
+        <w:rPr>
+          <w:rFonts w:ascii="inherit" w:hAnsi="inherit"/>
+          <w:color w:val="222222"/>
+        </w:rPr>
+        <w:t>P.S. Будьте внимательны в конце строк пробелов быть не должно!</w:t>
+      </w:r>
+    </w:p>
+    <w:p>
+      <w:pPr>
+        <w:pStyle w:val="step-textlimit-title"/>
+        <w:pBdr>
+          <w:top w:val="single" w:sz="6" w:space="6" w:color="CCCCCC"/>
+        </w:pBdr>
+        <w:shd w:val="clear" w:color="auto" w:fill="FFFFFF"/>
+        <w:spacing w:before="120" w:beforeAutospacing="0" w:after="0" w:afterAutospacing="0"/>
+        <w:rPr>
+          <w:rFonts w:ascii="inherit" w:hAnsi="inherit"/>
+          <w:color w:val="000000"/>
+          <w:lang w:val="en-US"/>
+        </w:rPr>
+      </w:pPr>
+      <w:r>
+        <w:rPr>
+          <w:rStyle w:val="a4"/>
+          <w:rFonts w:ascii="inherit" w:hAnsi="inherit"/>
+          <w:color w:val="000000"/>
+          <w:lang w:val="en-US"/>
+        </w:rPr>
+        <w:t>Sample Input:</w:t>
+      </w:r>
+    </w:p>
+    <w:p>
+      <w:pPr>
+        <w:pStyle w:val="HTML"/>
+        <w:shd w:val="clear" w:color="auto" w:fill="FFFFFF"/>
+        <w:spacing w:line="384" w:lineRule="atLeast"/>
+        <w:ind w:left="240"/>
+        <w:rPr>
+          <w:color w:val="000000"/>
+          <w:sz w:val="24"/>
+          <w:szCs w:val="24"/>
+          <w:lang w:val="en-US"/>
+        </w:rPr>
+      </w:pPr>
+      <w:r>
+        <w:rPr>
+          <w:color w:val="000000"/>
+          <w:sz w:val="24"/>
+          <w:szCs w:val="24"/>
+          <w:lang w:val="en-US"/>
+        </w:rPr>
+        <w:t>4</w:t>
+      </w:r>
+    </w:p>
+    <w:p>
+      <w:pPr>
+        <w:pStyle w:val="step-textlimit-title"/>
+        <w:pBdr>
+          <w:top w:val="single" w:sz="6" w:space="6" w:color="CCCCCC"/>
+        </w:pBdr>
+        <w:shd w:val="clear" w:color="auto" w:fill="FFFFFF"/>
+        <w:spacing w:before="120" w:beforeAutospacing="0" w:after="0" w:afterAutospacing="0"/>
+        <w:rPr>
+          <w:rFonts w:ascii="inherit" w:hAnsi="inherit"/>
+          <w:color w:val="000000"/>
+          <w:lang w:val="en-US"/>
+        </w:rPr>
+      </w:pPr>
+      <w:r>
+        <w:rPr>
+          <w:rStyle w:val="a4"/>
+          <w:rFonts w:ascii="inherit" w:hAnsi="inherit"/>
+          <w:color w:val="000000"/>
+          <w:lang w:val="en-US"/>
+        </w:rPr>
+        <w:t>Sample Output:</w:t>
+      </w:r>
+    </w:p>
+    <w:p>
+      <w:pPr>
+        <w:pStyle w:val="HTML"/>
+        <w:shd w:val="clear" w:color="auto" w:fill="FFFFFF"/>
+        <w:spacing w:line="384" w:lineRule="atLeast"/>
+        <w:ind w:left="240"/>
+        <w:rPr>
+          <w:color w:val="000000"/>
+          <w:sz w:val="24"/>
+          <w:szCs w:val="24"/>
+          <w:lang w:val="en-US"/>
+        </w:rPr>
+      </w:pPr>
+      <w:r>
+        <w:rPr>
+          <w:color w:val="000000"/>
+          <w:sz w:val="24"/>
+          <w:szCs w:val="24"/>
+          <w:lang w:val="en-US"/>
+        </w:rPr>
+        <w:t>1 1 1 5</w:t>
+      </w:r>
+    </w:p>
+    <w:p>
+      <w:pPr>
+        <w:pStyle w:val="HTML"/>
+        <w:shd w:val="clear" w:color="auto" w:fill="FFFFFF"/>
+        <w:spacing w:line="384" w:lineRule="atLeast"/>
+        <w:ind w:left="240"/>
+        <w:rPr>
+          <w:color w:val="000000"/>
+          <w:sz w:val="24"/>
+          <w:szCs w:val="24"/>
+          <w:lang w:val="en-US"/>
+        </w:rPr>
+      </w:pPr>
+      <w:r>
+        <w:rPr>
+          <w:color w:val="000000"/>
+          <w:sz w:val="24"/>
+          <w:szCs w:val="24"/>
+          <w:lang w:val="en-US"/>
+        </w:rPr>
+        <w:t>1 1 1 5</w:t>
+      </w:r>
+    </w:p>
+    <w:p>
+      <w:pPr>
+        <w:pStyle w:val="HTML"/>
+        <w:shd w:val="clear" w:color="auto" w:fill="FFFFFF"/>
+        <w:spacing w:line="384" w:lineRule="atLeast"/>
+        <w:ind w:left="240"/>
+        <w:rPr>
+          <w:color w:val="000000"/>
+          <w:sz w:val="24"/>
+          <w:szCs w:val="24"/>
+          <w:lang w:val="en-US"/>
+        </w:rPr>
+      </w:pPr>
+      <w:r>
+        <w:rPr>
+          <w:color w:val="000000"/>
+          <w:sz w:val="24"/>
+          <w:szCs w:val="24"/>
+          <w:lang w:val="en-US"/>
+        </w:rPr>
+        <w:t>1 1 1 5</w:t>
+      </w:r>
+    </w:p>
+    <w:p>
+      <w:pPr>
+        <w:pStyle w:val="HTML"/>
+        <w:shd w:val="clear" w:color="auto" w:fill="FFFFFF"/>
+        <w:spacing w:line="384" w:lineRule="atLeast"/>
+        <w:ind w:left="240"/>
+        <w:rPr>
+          <w:color w:val="000000"/>
+          <w:sz w:val="24"/>
+          <w:szCs w:val="24"/>
+          <w:lang w:val="en-US"/>
+        </w:rPr>
+      </w:pPr>
+      <w:r>
+        <w:rPr>
+          <w:color w:val="000000"/>
+          <w:sz w:val="24"/>
+          <w:szCs w:val="24"/>
+          <w:lang w:val="en-US"/>
+        </w:rPr>
+        <w:t>1 1 1 5</w:t>
+      </w:r>
+    </w:p>
+    <w:p>
+      <w:pPr>
+        <w:pStyle w:val="a3"/>
+        <w:shd w:val="clear" w:color="auto" w:fill="FFFFFF"/>
+        <w:spacing w:before="240" w:beforeAutospacing="0" w:after="240" w:afterAutospacing="0"/>
+        <w:rPr>
+          <w:rFonts w:ascii="inherit" w:hAnsi="inherit"/>
+          <w:color w:val="222222"/>
+          <w:lang w:val="en-US"/>
+        </w:rPr>
+      </w:pPr>
+    </w:p>
+    <w:p>
+      <w:pPr>
+        <w:pStyle w:val="a3"/>
+        <w:shd w:val="clear" w:color="auto" w:fill="FFFFFF"/>
+        <w:spacing w:before="240" w:beforeAutospacing="0" w:after="240" w:afterAutospacing="0"/>
+        <w:rPr>
+          <w:rStyle w:val="a4"/>
+          <w:rFonts w:ascii="inherit" w:hAnsi="inherit"/>
+          <w:color w:val="222222"/>
+          <w:lang w:val="en-US"/>
+        </w:rPr>
+      </w:pPr>
       <w:r>
         <w:rPr>
           <w:rStyle w:val="a4"/>
@@ -2013,7 +2190,7 @@
           <w:color w:val="222222"/>
           <w:highlight w:val="yellow"/>
         </w:rPr>
-        <w:t>8</w:t>
+        <w:t>Подвиг</w:t>
       </w:r>
       <w:r>
         <w:rPr>
@@ -2021,16 +2198,250 @@
           <w:rFonts w:ascii="inherit" w:hAnsi="inherit"/>
           <w:color w:val="222222"/>
           <w:highlight w:val="yellow"/>
-        </w:rPr>
-        <w:t>.</w:t>
-      </w:r>
-      <w:r>
-        <w:rPr>
-          <w:rStyle w:val="a4"/>
-          <w:rFonts w:ascii="inherit" w:hAnsi="inherit"/>
-          <w:color w:val="222222"/>
-        </w:rPr>
-        <w:t xml:space="preserve"> ;;</w:t>
+          <w:lang w:val="en-US"/>
+        </w:rPr>
+        <w:t xml:space="preserve"> 9.</w:t>
+      </w:r>
+    </w:p>
+    <w:p>
+      <w:pPr>
+        <w:pStyle w:val="a3"/>
+        <w:shd w:val="clear" w:color="auto" w:fill="FFFFFF"/>
+        <w:spacing w:before="240" w:beforeAutospacing="0" w:after="240" w:afterAutospacing="0"/>
+        <w:rPr>
+          <w:rFonts w:ascii="inherit" w:hAnsi="inherit"/>
+          <w:color w:val="222222"/>
+        </w:rPr>
+      </w:pPr>
+      <w:r>
+        <w:rPr>
+          <w:rFonts w:ascii="inherit" w:hAnsi="inherit"/>
+          <w:color w:val="222222"/>
+        </w:rPr>
+        <w:t>Вводится натуральное число N (то есть, положительное, целое). Требуется создать двумерный (вложенный) список размером N x N элементов, состоящий из всех единиц, а затем, в последний столбец записать пятерки. Вывести этот список на экран в виде таблицы чисел, как показано в примере ниже.</w:t>
+      </w:r>
+    </w:p>
+    <w:p>
+      <w:pPr>
+        <w:pStyle w:val="a3"/>
+        <w:shd w:val="clear" w:color="auto" w:fill="FFFFFF"/>
+        <w:spacing w:before="240" w:beforeAutospacing="0" w:after="240" w:afterAutospacing="0"/>
+        <w:rPr>
+          <w:rFonts w:ascii="inherit" w:hAnsi="inherit"/>
+          <w:color w:val="222222"/>
+        </w:rPr>
+      </w:pPr>
+      <w:r>
+        <w:rPr>
+          <w:rFonts w:ascii="inherit" w:hAnsi="inherit"/>
+          <w:color w:val="222222"/>
+        </w:rPr>
+        <w:t>P.S. Будьте внимательны в конце строк пробелов быть не должно!</w:t>
+      </w:r>
+    </w:p>
+    <w:p>
+      <w:pPr>
+        <w:pStyle w:val="step-textlimit-title"/>
+        <w:pBdr>
+          <w:top w:val="single" w:sz="6" w:space="6" w:color="CCCCCC"/>
+        </w:pBdr>
+        <w:shd w:val="clear" w:color="auto" w:fill="FFFFFF"/>
+        <w:spacing w:before="120" w:beforeAutospacing="0" w:after="0" w:afterAutospacing="0"/>
+        <w:rPr>
+          <w:rFonts w:ascii="inherit" w:hAnsi="inherit"/>
+          <w:color w:val="000000"/>
+        </w:rPr>
+      </w:pPr>
+      <w:proofErr w:type="spellStart"/>
+      <w:r>
+        <w:rPr>
+          <w:rStyle w:val="a4"/>
+          <w:rFonts w:ascii="inherit" w:hAnsi="inherit"/>
+          <w:color w:val="000000"/>
+        </w:rPr>
+        <w:t>Sample</w:t>
+      </w:r>
+      <w:proofErr w:type="spellEnd"/>
+      <w:r>
+        <w:rPr>
+          <w:rStyle w:val="a4"/>
+          <w:rFonts w:ascii="inherit" w:hAnsi="inherit"/>
+          <w:color w:val="000000"/>
+        </w:rPr>
+        <w:t xml:space="preserve"> </w:t>
+      </w:r>
+      <w:proofErr w:type="spellStart"/>
+      <w:r>
+        <w:rPr>
+          <w:rStyle w:val="a4"/>
+          <w:rFonts w:ascii="inherit" w:hAnsi="inherit"/>
+          <w:color w:val="000000"/>
+        </w:rPr>
+        <w:t>Input</w:t>
+      </w:r>
+      <w:proofErr w:type="spellEnd"/>
+      <w:r>
+        <w:rPr>
+          <w:rStyle w:val="a4"/>
+          <w:rFonts w:ascii="inherit" w:hAnsi="inherit"/>
+          <w:color w:val="000000"/>
+        </w:rPr>
+        <w:t>:</w:t>
+      </w:r>
+    </w:p>
+    <w:p>
+      <w:pPr>
+        <w:pStyle w:val="HTML"/>
+        <w:shd w:val="clear" w:color="auto" w:fill="FFFFFF"/>
+        <w:spacing w:line="384" w:lineRule="atLeast"/>
+        <w:ind w:left="240"/>
+        <w:rPr>
+          <w:color w:val="000000"/>
+          <w:sz w:val="24"/>
+          <w:szCs w:val="24"/>
+        </w:rPr>
+      </w:pPr>
+      <w:r>
+        <w:rPr>
+          <w:color w:val="000000"/>
+          <w:sz w:val="24"/>
+          <w:szCs w:val="24"/>
+        </w:rPr>
+        <w:t>4</w:t>
+      </w:r>
+    </w:p>
+    <w:p>
+      <w:pPr>
+        <w:pStyle w:val="step-textlimit-title"/>
+        <w:pBdr>
+          <w:top w:val="single" w:sz="6" w:space="6" w:color="CCCCCC"/>
+        </w:pBdr>
+        <w:shd w:val="clear" w:color="auto" w:fill="FFFFFF"/>
+        <w:spacing w:before="120" w:beforeAutospacing="0" w:after="0" w:afterAutospacing="0"/>
+        <w:rPr>
+          <w:rFonts w:ascii="inherit" w:hAnsi="inherit"/>
+          <w:color w:val="000000"/>
+        </w:rPr>
+      </w:pPr>
+      <w:proofErr w:type="spellStart"/>
+      <w:r>
+        <w:rPr>
+          <w:rStyle w:val="a4"/>
+          <w:rFonts w:ascii="inherit" w:hAnsi="inherit"/>
+          <w:color w:val="000000"/>
+        </w:rPr>
+        <w:t>Sample</w:t>
+      </w:r>
+      <w:proofErr w:type="spellEnd"/>
+      <w:r>
+        <w:rPr>
+          <w:rStyle w:val="a4"/>
+          <w:rFonts w:ascii="inherit" w:hAnsi="inherit"/>
+          <w:color w:val="000000"/>
+        </w:rPr>
+        <w:t xml:space="preserve"> </w:t>
+      </w:r>
+      <w:proofErr w:type="spellStart"/>
+      <w:r>
+        <w:rPr>
+          <w:rStyle w:val="a4"/>
+          <w:rFonts w:ascii="inherit" w:hAnsi="inherit"/>
+          <w:color w:val="000000"/>
+        </w:rPr>
+        <w:t>Output</w:t>
+      </w:r>
+      <w:proofErr w:type="spellEnd"/>
+      <w:r>
+        <w:rPr>
+          <w:rStyle w:val="a4"/>
+          <w:rFonts w:ascii="inherit" w:hAnsi="inherit"/>
+          <w:color w:val="000000"/>
+        </w:rPr>
+        <w:t>:</w:t>
+      </w:r>
+    </w:p>
+    <w:p>
+      <w:pPr>
+        <w:pStyle w:val="HTML"/>
+        <w:shd w:val="clear" w:color="auto" w:fill="FFFFFF"/>
+        <w:spacing w:line="384" w:lineRule="atLeast"/>
+        <w:ind w:left="240"/>
+        <w:rPr>
+          <w:color w:val="000000"/>
+          <w:sz w:val="24"/>
+          <w:szCs w:val="24"/>
+        </w:rPr>
+      </w:pPr>
+      <w:r>
+        <w:rPr>
+          <w:color w:val="000000"/>
+          <w:sz w:val="24"/>
+          <w:szCs w:val="24"/>
+        </w:rPr>
+        <w:t>1 1 1 5</w:t>
+      </w:r>
+    </w:p>
+    <w:p>
+      <w:pPr>
+        <w:pStyle w:val="HTML"/>
+        <w:shd w:val="clear" w:color="auto" w:fill="FFFFFF"/>
+        <w:spacing w:line="384" w:lineRule="atLeast"/>
+        <w:ind w:left="240"/>
+        <w:rPr>
+          <w:color w:val="000000"/>
+          <w:sz w:val="24"/>
+          <w:szCs w:val="24"/>
+        </w:rPr>
+      </w:pPr>
+      <w:r>
+        <w:rPr>
+          <w:color w:val="000000"/>
+          <w:sz w:val="24"/>
+          <w:szCs w:val="24"/>
+        </w:rPr>
+        <w:t>1 1 1 5</w:t>
+      </w:r>
+    </w:p>
+    <w:p>
+      <w:pPr>
+        <w:pStyle w:val="HTML"/>
+        <w:shd w:val="clear" w:color="auto" w:fill="FFFFFF"/>
+        <w:spacing w:line="384" w:lineRule="atLeast"/>
+        <w:ind w:left="240"/>
+        <w:rPr>
+          <w:color w:val="000000"/>
+          <w:sz w:val="24"/>
+          <w:szCs w:val="24"/>
+        </w:rPr>
+      </w:pPr>
+      <w:r>
+        <w:rPr>
+          <w:color w:val="000000"/>
+          <w:sz w:val="24"/>
+          <w:szCs w:val="24"/>
+        </w:rPr>
+        <w:t>1 1 1 5</w:t>
+      </w:r>
+    </w:p>
+    <w:p>
+      <w:pPr>
+        <w:pStyle w:val="HTML"/>
+        <w:shd w:val="clear" w:color="auto" w:fill="FFFFFF"/>
+        <w:spacing w:line="384" w:lineRule="atLeast"/>
+        <w:ind w:left="240"/>
+        <w:rPr>
+          <w:color w:val="000000"/>
+          <w:sz w:val="24"/>
+          <w:szCs w:val="24"/>
+        </w:rPr>
+      </w:pPr>
+      <w:r>
+        <w:rPr>
+          <w:color w:val="000000"/>
+          <w:sz w:val="24"/>
+          <w:szCs w:val="24"/>
+        </w:rPr>
+        <w:t>1 1 1 5</w:t>
       </w:r>
     </w:p>
     <w:p>
@@ -2484,6 +2895,7 @@
   <w:style w:type="character" w:default="1" w:styleId="a0">
     <w:name w:val="Default Paragraph Font"/>
     <w:uiPriority w:val="1"/>
+    <w:semiHidden/>
     <w:unhideWhenUsed/>
   </w:style>
   <w:style w:type="table" w:default="1" w:styleId="a1">
